--- a/cutscene_script.docx
+++ b/cutscene_script.docx
@@ -91,9 +91,417 @@
         <w:t xml:space="preserve"> go do janitor things now. Careful of the falling trash in this room! Some </w:t>
       </w:r>
       <w:r>
-        <w:t xml:space="preserve">engineering students made the trash cans sentient with AI and now they spit random objects everywhere. Some of them will negatively affect your mental health but maybe some will be helpful. </w:t>
-      </w:r>
-    </w:p>
+        <w:t xml:space="preserve">engineering students made the trash cans sentient with AI and now they </w:t>
+      </w:r>
+      <w:r>
+        <w:t>eject</w:t>
+      </w:r>
+      <w:r>
+        <w:t xml:space="preserve"> random objects everywhere. Some of them will negatively affect your mental health but maybe some will be helpful. </w:t>
+      </w:r>
+      <w:proofErr w:type="spellStart"/>
+      <w:r>
+        <w:t>Toodles</w:t>
+      </w:r>
+      <w:proofErr w:type="spellEnd"/>
+      <w:r>
+        <w:t>!</w:t>
+      </w:r>
+    </w:p>
+    <w:p>
+      <w:pPr>
+        <w:rPr>
+          <w:i/>
+          <w:iCs/>
+        </w:rPr>
+      </w:pPr>
+      <w:r>
+        <w:rPr>
+          <w:i/>
+          <w:iCs/>
+        </w:rPr>
+        <w:t xml:space="preserve">Exits </w:t>
+      </w:r>
+      <w:proofErr w:type="gramStart"/>
+      <w:r>
+        <w:rPr>
+          <w:i/>
+          <w:iCs/>
+        </w:rPr>
+        <w:t>left</w:t>
+      </w:r>
+      <w:proofErr w:type="gramEnd"/>
+    </w:p>
+    <w:p>
+      <w:r>
+        <w:t>Mental Health links:</w:t>
+      </w:r>
+    </w:p>
+    <w:p>
+      <w:r>
+        <w:t>Emergency Services and Police in Canada: 911</w:t>
+      </w:r>
+    </w:p>
+    <w:p>
+      <w:pPr>
+        <w:rPr>
+          <w:rFonts w:ascii="Arial" w:hAnsi="Arial" w:cs="Arial"/>
+          <w:color w:val="666666"/>
+          <w:sz w:val="21"/>
+          <w:szCs w:val="21"/>
+          <w:shd w:val="clear" w:color="auto" w:fill="FFFFFF"/>
+        </w:rPr>
+      </w:pPr>
+      <w:hyperlink r:id="rId4" w:history="1">
+        <w:r>
+          <w:rPr>
+            <w:rStyle w:val="Hyperlink"/>
+            <w:rFonts w:ascii="Arial" w:hAnsi="Arial" w:cs="Arial"/>
+            <w:color w:val="1A73E8"/>
+            <w:sz w:val="21"/>
+            <w:szCs w:val="21"/>
+            <w:bdr w:val="none" w:sz="0" w:space="0" w:color="auto" w:frame="1"/>
+            <w:shd w:val="clear" w:color="auto" w:fill="FFFFFF"/>
+          </w:rPr>
+          <w:t>Good2Talk Student Helpline</w:t>
+        </w:r>
+      </w:hyperlink>
+      <w:r>
+        <w:rPr>
+          <w:rFonts w:ascii="Arial" w:hAnsi="Arial" w:cs="Arial"/>
+          <w:color w:val="666666"/>
+          <w:sz w:val="21"/>
+          <w:szCs w:val="21"/>
+          <w:shd w:val="clear" w:color="auto" w:fill="FFFFFF"/>
+        </w:rPr>
+        <w:t> </w:t>
+      </w:r>
+      <w:hyperlink r:id="rId5" w:history="1">
+        <w:r>
+          <w:rPr>
+            <w:rStyle w:val="Hyperlink"/>
+            <w:rFonts w:ascii="Arial" w:hAnsi="Arial" w:cs="Arial"/>
+            <w:sz w:val="21"/>
+            <w:szCs w:val="21"/>
+            <w:shd w:val="clear" w:color="auto" w:fill="FFFFFF"/>
+          </w:rPr>
+          <w:t>https://good2talk.ca/</w:t>
+        </w:r>
+      </w:hyperlink>
+    </w:p>
+    <w:p>
+      <w:pPr>
+        <w:rPr>
+          <w:rStyle w:val="Strong"/>
+          <w:rFonts w:ascii="Arial" w:hAnsi="Arial" w:cs="Arial"/>
+          <w:color w:val="666666"/>
+          <w:sz w:val="21"/>
+          <w:szCs w:val="21"/>
+          <w:bdr w:val="none" w:sz="0" w:space="0" w:color="auto" w:frame="1"/>
+          <w:shd w:val="clear" w:color="auto" w:fill="FFFFFF"/>
+        </w:rPr>
+      </w:pPr>
+      <w:r>
+        <w:rPr>
+          <w:rFonts w:ascii="Arial" w:hAnsi="Arial" w:cs="Arial"/>
+          <w:color w:val="666666"/>
+          <w:sz w:val="21"/>
+          <w:szCs w:val="21"/>
+          <w:shd w:val="clear" w:color="auto" w:fill="FFFFFF"/>
+        </w:rPr>
+        <w:t>| </w:t>
+      </w:r>
+      <w:r>
+        <w:rPr>
+          <w:rStyle w:val="Strong"/>
+          <w:rFonts w:ascii="Arial" w:hAnsi="Arial" w:cs="Arial"/>
+          <w:color w:val="666666"/>
+          <w:sz w:val="21"/>
+          <w:szCs w:val="21"/>
+          <w:bdr w:val="none" w:sz="0" w:space="0" w:color="auto" w:frame="1"/>
+          <w:shd w:val="clear" w:color="auto" w:fill="FFFFFF"/>
+        </w:rPr>
+        <w:t>1-866-925-5454</w:t>
+      </w:r>
+    </w:p>
+    <w:p>
+      <w:pPr>
+        <w:rPr>
+          <w:rStyle w:val="Strong"/>
+          <w:rFonts w:ascii="Arial" w:hAnsi="Arial" w:cs="Arial"/>
+          <w:color w:val="666666"/>
+          <w:sz w:val="21"/>
+          <w:szCs w:val="21"/>
+          <w:bdr w:val="none" w:sz="0" w:space="0" w:color="auto" w:frame="1"/>
+          <w:shd w:val="clear" w:color="auto" w:fill="FFFFFF"/>
+        </w:rPr>
+      </w:pPr>
+      <w:hyperlink r:id="rId6" w:history="1">
+        <w:r>
+          <w:rPr>
+            <w:rStyle w:val="Hyperlink"/>
+            <w:rFonts w:ascii="Arial" w:hAnsi="Arial" w:cs="Arial"/>
+            <w:color w:val="1A73E8"/>
+            <w:sz w:val="21"/>
+            <w:szCs w:val="21"/>
+            <w:bdr w:val="none" w:sz="0" w:space="0" w:color="auto" w:frame="1"/>
+            <w:shd w:val="clear" w:color="auto" w:fill="FFFFFF"/>
+          </w:rPr>
+          <w:t>U of T My Student Support Program</w:t>
+        </w:r>
+      </w:hyperlink>
+      <w:r>
+        <w:rPr>
+          <w:rFonts w:ascii="Arial" w:hAnsi="Arial" w:cs="Arial"/>
+          <w:color w:val="666666"/>
+          <w:sz w:val="21"/>
+          <w:szCs w:val="21"/>
+          <w:shd w:val="clear" w:color="auto" w:fill="FFFFFF"/>
+        </w:rPr>
+        <w:t> (My SSP) | </w:t>
+      </w:r>
+      <w:r>
+        <w:rPr>
+          <w:rStyle w:val="Strong"/>
+          <w:rFonts w:ascii="Arial" w:hAnsi="Arial" w:cs="Arial"/>
+          <w:color w:val="666666"/>
+          <w:sz w:val="21"/>
+          <w:szCs w:val="21"/>
+          <w:bdr w:val="none" w:sz="0" w:space="0" w:color="auto" w:frame="1"/>
+          <w:shd w:val="clear" w:color="auto" w:fill="FFFFFF"/>
+        </w:rPr>
+        <w:t>1-844-451-9700.</w:t>
+      </w:r>
+      <w:r>
+        <w:rPr>
+          <w:rFonts w:ascii="Arial" w:hAnsi="Arial" w:cs="Arial"/>
+          <w:color w:val="666666"/>
+          <w:sz w:val="21"/>
+          <w:szCs w:val="21"/>
+          <w:shd w:val="clear" w:color="auto" w:fill="FFFFFF"/>
+        </w:rPr>
+        <w:t> Outside of North America, call </w:t>
+      </w:r>
+      <w:r>
+        <w:rPr>
+          <w:rStyle w:val="Strong"/>
+          <w:rFonts w:ascii="Arial" w:hAnsi="Arial" w:cs="Arial"/>
+          <w:color w:val="666666"/>
+          <w:sz w:val="21"/>
+          <w:szCs w:val="21"/>
+          <w:bdr w:val="none" w:sz="0" w:space="0" w:color="auto" w:frame="1"/>
+          <w:shd w:val="clear" w:color="auto" w:fill="FFFFFF"/>
+        </w:rPr>
+        <w:t>001-416-380-6578</w:t>
+      </w:r>
+      <w:r>
+        <w:rPr>
+          <w:rFonts w:ascii="Arial" w:hAnsi="Arial" w:cs="Arial"/>
+          <w:color w:val="666666"/>
+          <w:sz w:val="21"/>
+          <w:szCs w:val="21"/>
+          <w:shd w:val="clear" w:color="auto" w:fill="FFFFFF"/>
+        </w:rPr>
+        <w:t>.</w:t>
+      </w:r>
+    </w:p>
+    <w:p>
+      <w:pPr>
+        <w:rPr>
+          <w:rFonts w:ascii="Arial" w:hAnsi="Arial" w:cs="Arial"/>
+          <w:color w:val="202124"/>
+          <w:shd w:val="clear" w:color="auto" w:fill="FFFFFF"/>
+        </w:rPr>
+      </w:pPr>
+      <w:r>
+        <w:rPr>
+          <w:rFonts w:ascii="Arial" w:hAnsi="Arial" w:cs="Arial"/>
+          <w:color w:val="202124"/>
+          <w:shd w:val="clear" w:color="auto" w:fill="FFFFFF"/>
+        </w:rPr>
+        <w:t>To connect with a mental health professional one-on-one: </w:t>
+      </w:r>
+      <w:r>
+        <w:rPr>
+          <w:rFonts w:ascii="Arial" w:hAnsi="Arial" w:cs="Arial"/>
+          <w:b/>
+          <w:bCs/>
+          <w:color w:val="202124"/>
+          <w:shd w:val="clear" w:color="auto" w:fill="FFFFFF"/>
+        </w:rPr>
+        <w:t>call 1-888-668-6810 or text WELLNESS to 686868 for youth</w:t>
+      </w:r>
+      <w:r>
+        <w:rPr>
+          <w:rFonts w:ascii="Arial" w:hAnsi="Arial" w:cs="Arial"/>
+          <w:color w:val="202124"/>
+          <w:shd w:val="clear" w:color="auto" w:fill="FFFFFF"/>
+        </w:rPr>
+        <w:t>. call 1-866-585-0445 or text WELLNESS to 741741 for adults.</w:t>
+      </w:r>
+    </w:p>
+    <w:p>
+      <w:r>
+        <w:t xml:space="preserve">When you feel distressed at UTSG: </w:t>
+      </w:r>
+      <w:hyperlink r:id="rId7" w:history="1">
+        <w:r>
+          <w:rPr>
+            <w:rStyle w:val="Hyperlink"/>
+          </w:rPr>
+          <w:t>https://studentlife.utoronto.ca/task/support-when-you-feel-distressed/</w:t>
+        </w:r>
+      </w:hyperlink>
+    </w:p>
+    <w:p>
+      <w:r>
+        <w:t xml:space="preserve">Navi: </w:t>
+      </w:r>
+      <w:hyperlink r:id="rId8" w:history="1">
+        <w:r>
+          <w:rPr>
+            <w:rStyle w:val="Hyperlink"/>
+          </w:rPr>
+          <w:t>https://prod.virtualagent.utoronto.ca/</w:t>
+        </w:r>
+      </w:hyperlink>
+    </w:p>
+    <w:p>
+      <w:pPr>
+        <w:rPr>
+          <w:rFonts w:ascii="Arial" w:hAnsi="Arial" w:cs="Arial"/>
+          <w:color w:val="202124"/>
+          <w:shd w:val="clear" w:color="auto" w:fill="FFFFFF"/>
+        </w:rPr>
+      </w:pPr>
+      <w:r>
+        <w:rPr>
+          <w:rFonts w:ascii="Arial" w:hAnsi="Arial" w:cs="Arial"/>
+          <w:color w:val="202124"/>
+          <w:shd w:val="clear" w:color="auto" w:fill="FFFFFF"/>
+        </w:rPr>
+        <w:t xml:space="preserve">Counselling Appointments: </w:t>
+      </w:r>
+      <w:hyperlink r:id="rId9" w:history="1">
+        <w:r>
+          <w:rPr>
+            <w:rStyle w:val="Hyperlink"/>
+            <w:rFonts w:ascii="Arial" w:hAnsi="Arial" w:cs="Arial"/>
+            <w:shd w:val="clear" w:color="auto" w:fill="FFFFFF"/>
+          </w:rPr>
+          <w:t>https://studentlife.utoronto.ca/service/same-day-counselling-appointment/</w:t>
+        </w:r>
+      </w:hyperlink>
+    </w:p>
+    <w:p>
+      <w:pPr>
+        <w:rPr>
+          <w:rFonts w:ascii="Arial" w:hAnsi="Arial" w:cs="Arial"/>
+          <w:color w:val="202124"/>
+          <w:shd w:val="clear" w:color="auto" w:fill="FFFFFF"/>
+        </w:rPr>
+      </w:pPr>
+      <w:r>
+        <w:rPr>
+          <w:rFonts w:ascii="Arial" w:hAnsi="Arial" w:cs="Arial"/>
+          <w:color w:val="202124"/>
+          <w:shd w:val="clear" w:color="auto" w:fill="FFFFFF"/>
+        </w:rPr>
+        <w:t xml:space="preserve">Clinical Care </w:t>
+      </w:r>
+      <w:hyperlink r:id="rId10" w:history="1">
+        <w:r>
+          <w:rPr>
+            <w:rStyle w:val="Hyperlink"/>
+            <w:rFonts w:ascii="Arial" w:hAnsi="Arial" w:cs="Arial"/>
+            <w:shd w:val="clear" w:color="auto" w:fill="FFFFFF"/>
+          </w:rPr>
+          <w:t>https://studentlife.utoronto.ca/task/book-appointments-and-view-lab-results-online/</w:t>
+        </w:r>
+      </w:hyperlink>
+    </w:p>
+    <w:p>
+      <w:pPr>
+        <w:rPr>
+          <w:rFonts w:ascii="Arial" w:hAnsi="Arial" w:cs="Arial"/>
+          <w:color w:val="202124"/>
+          <w:shd w:val="clear" w:color="auto" w:fill="FFFFFF"/>
+        </w:rPr>
+      </w:pPr>
+      <w:r>
+        <w:rPr>
+          <w:rFonts w:ascii="Arial" w:hAnsi="Arial" w:cs="Arial"/>
+          <w:color w:val="666666"/>
+          <w:sz w:val="21"/>
+          <w:szCs w:val="21"/>
+          <w:shd w:val="clear" w:color="auto" w:fill="FFFFFF"/>
+        </w:rPr>
+        <w:t> </w:t>
+      </w:r>
+      <w:r>
+        <w:rPr>
+          <w:rStyle w:val="Strong"/>
+          <w:rFonts w:ascii="Arial" w:hAnsi="Arial" w:cs="Arial"/>
+          <w:color w:val="666666"/>
+          <w:sz w:val="21"/>
+          <w:szCs w:val="21"/>
+          <w:bdr w:val="none" w:sz="0" w:space="0" w:color="auto" w:frame="1"/>
+          <w:shd w:val="clear" w:color="auto" w:fill="FFFFFF"/>
+        </w:rPr>
+        <w:t>416-978-8030</w:t>
+      </w:r>
+    </w:p>
+    <w:p>
+      <w:r>
+        <w:t xml:space="preserve">Group zoom sessions: </w:t>
+      </w:r>
+      <w:hyperlink r:id="rId11" w:history="1">
+        <w:r>
+          <w:rPr>
+            <w:rStyle w:val="Hyperlink"/>
+          </w:rPr>
+          <w:t>https://studentlife.utoronto.ca/service/peer-support/</w:t>
+        </w:r>
+      </w:hyperlink>
+    </w:p>
+    <w:p>
+      <w:pPr>
+        <w:rPr>
+          <w:rFonts w:ascii="Arial" w:hAnsi="Arial" w:cs="Arial"/>
+          <w:color w:val="202124"/>
+          <w:shd w:val="clear" w:color="auto" w:fill="FFFFFF"/>
+        </w:rPr>
+      </w:pPr>
+      <w:proofErr w:type="spellStart"/>
+      <w:r>
+        <w:rPr>
+          <w:rFonts w:ascii="Arial" w:hAnsi="Arial" w:cs="Arial"/>
+          <w:color w:val="202124"/>
+          <w:shd w:val="clear" w:color="auto" w:fill="FFFFFF"/>
+        </w:rPr>
+        <w:t>MySSP</w:t>
+      </w:r>
+      <w:proofErr w:type="spellEnd"/>
+      <w:r>
+        <w:rPr>
+          <w:rFonts w:ascii="Arial" w:hAnsi="Arial" w:cs="Arial"/>
+          <w:color w:val="202124"/>
+          <w:shd w:val="clear" w:color="auto" w:fill="FFFFFF"/>
+        </w:rPr>
+        <w:t xml:space="preserve"> App: </w:t>
+      </w:r>
+      <w:hyperlink r:id="rId12" w:history="1">
+        <w:r>
+          <w:rPr>
+            <w:rStyle w:val="Hyperlink"/>
+            <w:rFonts w:ascii="Arial" w:hAnsi="Arial" w:cs="Arial"/>
+            <w:shd w:val="clear" w:color="auto" w:fill="FFFFFF"/>
+          </w:rPr>
+          <w:t>https://play.google.com/store/apps/details?id=com.onetapsolutions.morneau.myissp&amp;hl=en&amp;pli=1</w:t>
+        </w:r>
+      </w:hyperlink>
+    </w:p>
+    <w:p/>
     <w:p/>
     <w:p/>
     <w:sectPr>
@@ -532,6 +940,40 @@
     <w:semiHidden/>
     <w:unhideWhenUsed/>
   </w:style>
+  <w:style w:type="character" w:styleId="Hyperlink">
+    <w:name w:val="Hyperlink"/>
+    <w:basedOn w:val="DefaultParagraphFont"/>
+    <w:uiPriority w:val="99"/>
+    <w:unhideWhenUsed/>
+    <w:rsid w:val="000A4488"/>
+    <w:rPr>
+      <w:color w:val="0563C1" w:themeColor="hyperlink"/>
+      <w:u w:val="single"/>
+    </w:rPr>
+  </w:style>
+  <w:style w:type="character" w:styleId="UnresolvedMention">
+    <w:name w:val="Unresolved Mention"/>
+    <w:basedOn w:val="DefaultParagraphFont"/>
+    <w:uiPriority w:val="99"/>
+    <w:semiHidden/>
+    <w:unhideWhenUsed/>
+    <w:rsid w:val="000A4488"/>
+    <w:rPr>
+      <w:color w:val="605E5C"/>
+      <w:shd w:val="clear" w:color="auto" w:fill="E1DFDD"/>
+    </w:rPr>
+  </w:style>
+  <w:style w:type="character" w:styleId="Strong">
+    <w:name w:val="Strong"/>
+    <w:basedOn w:val="DefaultParagraphFont"/>
+    <w:uiPriority w:val="22"/>
+    <w:qFormat/>
+    <w:rsid w:val="00193360"/>
+    <w:rPr>
+      <w:b/>
+      <w:bCs/>
+    </w:rPr>
+  </w:style>
 </w:styles>
 </file>
 
